--- a/实验一/实验一报告.docx
+++ b/实验一/实验一报告.docx
@@ -1508,10 +1508,12 @@
       <w:pPr>
         <w:spacing w:line="240" w:lineRule="auto"/>
         <w:rPr>
-          <w:rFonts w:ascii="Times New Roman" w:hAnsi="Times New Roman" w:eastAsia="宋体"/>
-          <w:color w:val="000000"/>
-          <w:sz w:val="24"/>
-          <w:szCs w:val="24"/>
+          <w:rFonts w:hint="eastAsia" w:ascii="Times New Roman" w:hAnsi="Times New Roman" w:eastAsia="宋体"/>
+          <w:b/>
+          <w:bCs/>
+          <w:color w:val="000000"/>
+          <w:sz w:val="32"/>
+          <w:szCs w:val="32"/>
         </w:rPr>
       </w:pPr>
     </w:p>
@@ -2654,17 +2656,6 @@
       <w:pPr>
         <w:spacing w:line="240" w:lineRule="auto"/>
         <w:rPr>
-          <w:rFonts w:ascii="Times New Roman" w:hAnsi="Times New Roman" w:eastAsia="宋体"/>
-          <w:color w:val="000000"/>
-          <w:sz w:val="24"/>
-          <w:szCs w:val="24"/>
-        </w:rPr>
-      </w:pPr>
-    </w:p>
-    <w:p>
-      <w:pPr>
-        <w:spacing w:line="240" w:lineRule="auto"/>
-        <w:rPr>
           <w:b/>
           <w:bCs/>
           <w:sz w:val="24"/>
@@ -4344,6 +4335,17 @@
         <m:r>
           <m:rPr/>
           <w:rPr>
+            <w:rFonts w:hint="default" w:ascii="Cambria Math"/>
+            <w:color w:val="000000"/>
+            <w:sz w:val="24"/>
+            <w:szCs w:val="24"/>
+            <w:lang w:val="en-US" w:eastAsia="zh-CN"/>
+          </w:rPr>
+          <m:t>(</m:t>
+        </m:r>
+        <m:r>
+          <m:rPr/>
+          <w:rPr>
             <w:sz w:val="24"/>
             <w:szCs w:val="24"/>
           </w:rPr>
@@ -4368,6 +4370,16 @@
           <m:t>右侧像素和</m:t>
         </m:r>
       </m:oMath>
+      <w:r>
+        <w:rPr>
+          <w:rFonts w:hint="eastAsia"/>
+          <w:i w:val="0"/>
+          <w:sz w:val="24"/>
+          <w:szCs w:val="24"/>
+          <w:lang w:val="en-US" w:eastAsia="zh-CN"/>
+        </w:rPr>
+        <w:t>)</w:t>
+      </w:r>
       <w:r>
         <w:rPr>
           <w:rFonts w:ascii="Times New Roman" w:hAnsi="Times New Roman" w:eastAsia="宋体"/>
@@ -4706,7 +4718,6 @@
         </m:r>
       </m:oMath>
       <w:r>
-        <m:rPr/>
         <w:rPr>
           <w:rFonts w:hint="eastAsia" w:ascii="宋体" w:hAnsi="宋体" w:eastAsia="宋体" w:cs="宋体"/>
           <w:i w:val="0"/>
@@ -6012,8 +6023,6 @@
           <w:szCs w:val="24"/>
         </w:rPr>
       </w:pPr>
-      <w:bookmarkStart w:id="0" w:name="_GoBack"/>
-      <w:bookmarkEnd w:id="0"/>
       <w:r>
         <w:rPr>
           <w:rFonts w:hint="eastAsia" w:ascii="Times New Roman" w:hAnsi="Times New Roman" w:eastAsia="宋体"/>
@@ -8384,195 +8393,20 @@
     </w:p>
     <w:p>
       <w:pPr>
-        <w:spacing w:before="0" w:after="0" w:line="240" w:lineRule="auto"/>
-        <w:rPr>
-          <w:sz w:val="24"/>
-          <w:szCs w:val="24"/>
-        </w:rPr>
-      </w:pPr>
-      <m:oMathPara>
-        <m:oMath>
-          <m:r>
-            <m:rPr/>
-            <w:rPr>
-              <w:sz w:val="24"/>
-              <w:szCs w:val="24"/>
-            </w:rPr>
-            <m:t>请在此处插入代码输出的原始图像</m:t>
-          </m:r>
-          <m:r>
-            <m:rPr>
-              <m:sty m:val="p"/>
-            </m:rPr>
-            <w:rPr>
-              <w:sz w:val="24"/>
-              <w:szCs w:val="24"/>
-            </w:rPr>
-            <m:t>，</m:t>
-          </m:r>
-          <m:r>
-            <m:rPr/>
-            <w:rPr>
-              <w:sz w:val="24"/>
-              <w:szCs w:val="24"/>
-            </w:rPr>
-            <m:t>即inpu</m:t>
-          </m:r>
-          <m:sSub>
-            <m:sSubPr>
-              <m:ctrlPr>
-                <w:rPr>
-                  <w:sz w:val="24"/>
-                  <w:szCs w:val="24"/>
-                </w:rPr>
-              </m:ctrlPr>
-            </m:sSubPr>
-            <m:e>
-              <m:r>
-                <m:rPr/>
-                <w:rPr>
-                  <w:sz w:val="24"/>
-                  <w:szCs w:val="24"/>
-                </w:rPr>
-                <m:t>t</m:t>
-              </m:r>
-              <m:ctrlPr>
-                <w:rPr>
-                  <w:sz w:val="24"/>
-                  <w:szCs w:val="24"/>
-                </w:rPr>
-              </m:ctrlPr>
-            </m:e>
-            <m:sub>
-              <m:r>
-                <m:rPr/>
-                <w:rPr>
-                  <w:sz w:val="24"/>
-                  <w:szCs w:val="24"/>
-                </w:rPr>
-                <m:t>i</m:t>
-              </m:r>
-              <m:ctrlPr>
-                <w:rPr>
-                  <w:sz w:val="24"/>
-                  <w:szCs w:val="24"/>
-                </w:rPr>
-              </m:ctrlPr>
-            </m:sub>
-          </m:sSub>
-          <m:r>
-            <m:rPr/>
-            <w:rPr>
-              <w:sz w:val="24"/>
-              <w:szCs w:val="24"/>
-            </w:rPr>
-            <m:t>mage</m:t>
-          </m:r>
-          <m:r>
-            <m:rPr>
-              <m:sty m:val="p"/>
-            </m:rPr>
-            <w:rPr>
-              <w:sz w:val="24"/>
-              <w:szCs w:val="24"/>
-            </w:rPr>
-            <m:t>.</m:t>
-          </m:r>
-          <m:r>
-            <m:rPr/>
-            <w:rPr>
-              <w:sz w:val="24"/>
-              <w:szCs w:val="24"/>
-            </w:rPr>
-            <m:t>jpg的预览</m:t>
-          </m:r>
-        </m:oMath>
-      </m:oMathPara>
-    </w:p>
-    <w:p>
-      <w:pPr>
         <w:spacing w:line="240" w:lineRule="auto"/>
         <w:rPr>
-          <w:sz w:val="24"/>
-          <w:szCs w:val="24"/>
-        </w:rPr>
-      </w:pPr>
-      <w:r>
-        <w:rPr>
-          <w:rFonts w:hint="eastAsia" w:ascii="Times New Roman" w:hAnsi="Times New Roman" w:eastAsia="宋体"/>
-          <w:color w:val="000000"/>
-          <w:sz w:val="24"/>
-          <w:szCs w:val="24"/>
-        </w:rPr>
-        <w:t>说明：实验选取了一张包含丰富纹理和几何线条的图片作为输入，以便观察不同滤波器的效果。</w:t>
-      </w:r>
-    </w:p>
-    <w:p>
-      <w:pPr>
-        <w:spacing w:line="240" w:lineRule="auto"/>
-        <w:rPr>
-          <w:rFonts w:ascii="Times New Roman" w:hAnsi="Times New Roman" w:eastAsia="宋体"/>
-          <w:color w:val="000000"/>
-          <w:sz w:val="24"/>
-          <w:szCs w:val="24"/>
-        </w:rPr>
-      </w:pPr>
-    </w:p>
-    <w:p>
-      <w:pPr>
-        <w:spacing w:line="240" w:lineRule="auto"/>
-        <w:rPr>
-          <w:b/>
-          <w:bCs/>
-          <w:sz w:val="24"/>
-          <w:szCs w:val="24"/>
-        </w:rPr>
-      </w:pPr>
-      <w:r>
-        <w:rPr>
-          <w:rFonts w:ascii="Times New Roman" w:hAnsi="Times New Roman" w:eastAsia="宋体"/>
-          <w:b/>
-          <w:bCs/>
-          <w:color w:val="000000"/>
-          <w:sz w:val="24"/>
-          <w:szCs w:val="24"/>
-        </w:rPr>
-        <w:t xml:space="preserve">4.2 Sobel </w:t>
-      </w:r>
-      <w:r>
-        <w:rPr>
-          <w:rFonts w:hint="eastAsia" w:ascii="Times New Roman" w:hAnsi="Times New Roman" w:eastAsia="宋体"/>
-          <w:b/>
-          <w:bCs/>
-          <w:color w:val="000000"/>
-          <w:sz w:val="24"/>
-          <w:szCs w:val="24"/>
-        </w:rPr>
-        <w:t>算子滤波结果</w:t>
-      </w:r>
-    </w:p>
-    <w:p>
-      <w:pPr>
-        <w:spacing w:line="240" w:lineRule="auto"/>
-        <w:rPr>
-          <w:rFonts w:hint="eastAsia" w:ascii="Times New Roman" w:hAnsi="Times New Roman" w:eastAsia="宋体"/>
-          <w:color w:val="000000"/>
-          <w:sz w:val="24"/>
-          <w:szCs w:val="24"/>
-        </w:rPr>
-      </w:pPr>
-      <w:r>
-        <w:rPr>
-          <w:rFonts w:hint="eastAsia" w:ascii="Times New Roman" w:hAnsi="Times New Roman" w:eastAsia="宋体"/>
-          <w:color w:val="000000"/>
-          <w:sz w:val="24"/>
-          <w:szCs w:val="24"/>
-        </w:rPr>
+          <w:rFonts w:hint="eastAsia" w:ascii="Times New Roman" w:hAnsi="Times New Roman" w:eastAsia="宋体"/>
+          <w:color w:val="000000"/>
+          <w:sz w:val="24"/>
+          <w:szCs w:val="24"/>
+        </w:rPr>
+      </w:pPr>
+      <w:r>
         <w:drawing>
           <wp:inline distT="0" distB="0" distL="114300" distR="114300">
-            <wp:extent cx="2402205" cy="3201670"/>
-            <wp:effectExtent l="0" t="0" r="10795" b="11430"/>
-            <wp:docPr id="1" name="图片 1" descr="result_sobel"/>
+            <wp:extent cx="2860675" cy="2647315"/>
+            <wp:effectExtent l="0" t="0" r="9525" b="6985"/>
+            <wp:docPr id="8" name="图片 1"/>
             <wp:cNvGraphicFramePr>
               <a:graphicFrameLocks xmlns:a="http://schemas.openxmlformats.org/drawingml/2006/main" noChangeAspect="1"/>
             </wp:cNvGraphicFramePr>
@@ -8580,7 +8414,7 @@
               <a:graphicData uri="http://schemas.openxmlformats.org/drawingml/2006/picture">
                 <pic:pic xmlns:pic="http://schemas.openxmlformats.org/drawingml/2006/picture">
                   <pic:nvPicPr>
-                    <pic:cNvPr id="1" name="图片 1" descr="result_sobel"/>
+                    <pic:cNvPr id="8" name="图片 1"/>
                     <pic:cNvPicPr>
                       <a:picLocks noChangeAspect="1"/>
                     </pic:cNvPicPr>
@@ -8594,11 +8428,15 @@
                   <pic:spPr>
                     <a:xfrm>
                       <a:off x="0" y="0"/>
-                      <a:ext cx="2402205" cy="3201670"/>
+                      <a:ext cx="2860675" cy="2647315"/>
                     </a:xfrm>
                     <a:prstGeom prst="rect">
                       <a:avLst/>
                     </a:prstGeom>
+                    <a:noFill/>
+                    <a:ln>
+                      <a:noFill/>
+                    </a:ln>
                   </pic:spPr>
                 </pic:pic>
               </a:graphicData>
@@ -8622,142 +8460,7 @@
           <w:sz w:val="24"/>
           <w:szCs w:val="24"/>
         </w:rPr>
-        <w:t>分析：</w:t>
-      </w:r>
-    </w:p>
-    <w:p>
-      <w:pPr>
-        <w:spacing w:line="240" w:lineRule="auto"/>
-        <w:rPr>
-          <w:sz w:val="24"/>
-          <w:szCs w:val="24"/>
-        </w:rPr>
-      </w:pPr>
-      <w:r>
-        <w:rPr>
-          <w:rFonts w:ascii="Times New Roman" w:hAnsi="Times New Roman" w:eastAsia="宋体"/>
-          <w:color w:val="000000"/>
-          <w:sz w:val="24"/>
-          <w:szCs w:val="24"/>
-        </w:rPr>
-        <w:t xml:space="preserve">Sobel </w:t>
-      </w:r>
-      <w:r>
-        <w:rPr>
-          <w:rFonts w:hint="eastAsia" w:ascii="Times New Roman" w:hAnsi="Times New Roman" w:eastAsia="宋体"/>
-          <w:color w:val="000000"/>
-          <w:sz w:val="24"/>
-          <w:szCs w:val="24"/>
-        </w:rPr>
-        <w:t>算子的处理结果呈现出经典的“边缘图”效果。</w:t>
-      </w:r>
-    </w:p>
-    <w:p>
-      <w:pPr>
-        <w:spacing w:line="240" w:lineRule="auto"/>
-        <w:rPr>
-          <w:sz w:val="24"/>
-          <w:szCs w:val="24"/>
-        </w:rPr>
-      </w:pPr>
-      <w:r>
-        <w:rPr>
-          <w:rFonts w:hint="eastAsia" w:ascii="Times New Roman" w:hAnsi="Times New Roman" w:eastAsia="宋体"/>
-          <w:color w:val="000000"/>
-          <w:sz w:val="24"/>
-          <w:szCs w:val="24"/>
-        </w:rPr>
-        <w:t>全向边缘检测：可以观察到，图像中无论是水平方向的物体边缘，还是垂直方向的轮廓线，都被清晰地提亮显示。</w:t>
-      </w:r>
-    </w:p>
-    <w:p>
-      <w:pPr>
-        <w:spacing w:line="240" w:lineRule="auto"/>
-        <w:rPr>
-          <w:sz w:val="24"/>
-          <w:szCs w:val="24"/>
-        </w:rPr>
-      </w:pPr>
-      <w:r>
-        <w:rPr>
-          <w:rFonts w:hint="eastAsia" w:ascii="Times New Roman" w:hAnsi="Times New Roman" w:eastAsia="宋体"/>
-          <w:color w:val="000000"/>
-          <w:sz w:val="24"/>
-          <w:szCs w:val="24"/>
-        </w:rPr>
-        <w:t>亮度与梯度的关系：边缘越锋利（原图中颜色对比越强烈），Sobel</w:t>
-      </w:r>
-      <w:r>
-        <w:rPr>
-          <w:rFonts w:ascii="Times New Roman" w:hAnsi="Times New Roman" w:eastAsia="宋体"/>
-          <w:color w:val="000000"/>
-          <w:sz w:val="24"/>
-          <w:szCs w:val="24"/>
-        </w:rPr>
-        <w:t xml:space="preserve"> </w:t>
-      </w:r>
-      <w:r>
-        <w:rPr>
-          <w:rFonts w:hint="eastAsia" w:ascii="Times New Roman" w:hAnsi="Times New Roman" w:eastAsia="宋体"/>
-          <w:color w:val="000000"/>
-          <w:sz w:val="24"/>
-          <w:szCs w:val="24"/>
-        </w:rPr>
-        <w:t>结果中的线条越亮。</w:t>
-      </w:r>
-    </w:p>
-    <w:p>
-      <w:pPr>
-        <w:spacing w:line="240" w:lineRule="auto"/>
-        <w:rPr>
-          <w:sz w:val="24"/>
-          <w:szCs w:val="24"/>
-        </w:rPr>
-      </w:pPr>
-      <w:r>
-        <w:rPr>
-          <w:rFonts w:hint="eastAsia" w:ascii="Times New Roman" w:hAnsi="Times New Roman" w:eastAsia="宋体"/>
-          <w:color w:val="000000"/>
-          <w:sz w:val="24"/>
-          <w:szCs w:val="24"/>
-        </w:rPr>
-        <w:t>平滑区域抑制：原图中颜色单一的背景区域，在</w:t>
-      </w:r>
-      <w:r>
-        <w:rPr>
-          <w:rFonts w:ascii="Times New Roman" w:hAnsi="Times New Roman" w:eastAsia="宋体"/>
-          <w:color w:val="000000"/>
-          <w:sz w:val="24"/>
-          <w:szCs w:val="24"/>
-        </w:rPr>
-        <w:t xml:space="preserve"> Sobel </w:t>
-      </w:r>
-      <w:r>
-        <w:rPr>
-          <w:rFonts w:hint="eastAsia" w:ascii="Times New Roman" w:hAnsi="Times New Roman" w:eastAsia="宋体"/>
-          <w:color w:val="000000"/>
-          <w:sz w:val="24"/>
-          <w:szCs w:val="24"/>
-        </w:rPr>
-        <w:t>结果中呈现为黑色（像素值接近</w:t>
-      </w:r>
-      <w:r>
-        <w:rPr>
-          <w:rFonts w:ascii="Times New Roman" w:hAnsi="Times New Roman" w:eastAsia="宋体"/>
-          <w:color w:val="000000"/>
-          <w:sz w:val="24"/>
-          <w:szCs w:val="24"/>
-        </w:rPr>
-        <w:t xml:space="preserve"> </w:t>
-      </w:r>
-      <w:r>
-        <w:rPr>
-          <w:rFonts w:hint="eastAsia" w:ascii="Times New Roman" w:hAnsi="Times New Roman" w:eastAsia="宋体"/>
-          <w:color w:val="000000"/>
-          <w:sz w:val="24"/>
-          <w:szCs w:val="24"/>
-        </w:rPr>
-        <w:t>0），证明了算子成功滤除了低频信息，保留了高频梯度信息。</w:t>
+        <w:t>说明：实验选取了一张包含丰富纹理和几何线条的图片作为输入，以便观察不同滤波器的效果。</w:t>
       </w:r>
     </w:p>
     <w:p>
@@ -8790,7 +8493,7 @@
           <w:sz w:val="24"/>
           <w:szCs w:val="24"/>
         </w:rPr>
-        <w:t xml:space="preserve">4.3 </w:t>
+        <w:t xml:space="preserve">4.2 Sobel </w:t>
       </w:r>
       <w:r>
         <w:rPr>
@@ -8801,7 +8504,7 @@
           <w:sz w:val="24"/>
           <w:szCs w:val="24"/>
         </w:rPr>
-        <w:t>给定卷积核滤波结果</w:t>
+        <w:t>算子滤波结果</w:t>
       </w:r>
     </w:p>
     <w:p>
@@ -8815,17 +8518,11 @@
         </w:rPr>
       </w:pPr>
       <w:r>
-        <w:rPr>
-          <w:rFonts w:hint="eastAsia" w:ascii="Times New Roman" w:hAnsi="Times New Roman" w:eastAsia="宋体"/>
-          <w:color w:val="000000"/>
-          <w:sz w:val="24"/>
-          <w:szCs w:val="24"/>
-        </w:rPr>
         <w:drawing>
           <wp:inline distT="0" distB="0" distL="114300" distR="114300">
-            <wp:extent cx="2631440" cy="3507105"/>
-            <wp:effectExtent l="0" t="0" r="10160" b="10795"/>
-            <wp:docPr id="2" name="图片 2" descr="result_custom_kernel"/>
+            <wp:extent cx="3319780" cy="2799080"/>
+            <wp:effectExtent l="0" t="0" r="7620" b="7620"/>
+            <wp:docPr id="9" name="图片 2"/>
             <wp:cNvGraphicFramePr>
               <a:graphicFrameLocks xmlns:a="http://schemas.openxmlformats.org/drawingml/2006/main" noChangeAspect="1"/>
             </wp:cNvGraphicFramePr>
@@ -8833,7 +8530,7 @@
               <a:graphicData uri="http://schemas.openxmlformats.org/drawingml/2006/picture">
                 <pic:pic xmlns:pic="http://schemas.openxmlformats.org/drawingml/2006/picture">
                   <pic:nvPicPr>
-                    <pic:cNvPr id="2" name="图片 2" descr="result_custom_kernel"/>
+                    <pic:cNvPr id="9" name="图片 2"/>
                     <pic:cNvPicPr>
                       <a:picLocks noChangeAspect="1"/>
                     </pic:cNvPicPr>
@@ -8847,11 +8544,15 @@
                   <pic:spPr>
                     <a:xfrm>
                       <a:off x="0" y="0"/>
-                      <a:ext cx="2631440" cy="3507105"/>
+                      <a:ext cx="3319780" cy="2799080"/>
                     </a:xfrm>
                     <a:prstGeom prst="rect">
                       <a:avLst/>
                     </a:prstGeom>
+                    <a:noFill/>
+                    <a:ln>
+                      <a:noFill/>
+                    </a:ln>
                   </pic:spPr>
                 </pic:pic>
               </a:graphicData>
@@ -8859,6 +8560,290 @@
           </wp:inline>
         </w:drawing>
       </w:r>
+    </w:p>
+    <w:p>
+      <w:pPr>
+        <w:spacing w:line="240" w:lineRule="auto"/>
+        <w:rPr>
+          <w:sz w:val="24"/>
+          <w:szCs w:val="24"/>
+        </w:rPr>
+      </w:pPr>
+      <w:r>
+        <w:rPr>
+          <w:rFonts w:hint="eastAsia" w:ascii="Times New Roman" w:hAnsi="Times New Roman" w:eastAsia="宋体"/>
+          <w:color w:val="000000"/>
+          <w:sz w:val="24"/>
+          <w:szCs w:val="24"/>
+        </w:rPr>
+        <w:t>分析：</w:t>
+      </w:r>
+    </w:p>
+    <w:p>
+      <w:pPr>
+        <w:spacing w:line="240" w:lineRule="auto"/>
+        <w:rPr>
+          <w:sz w:val="24"/>
+          <w:szCs w:val="24"/>
+        </w:rPr>
+      </w:pPr>
+      <w:r>
+        <w:rPr>
+          <w:rFonts w:ascii="Times New Roman" w:hAnsi="Times New Roman" w:eastAsia="宋体"/>
+          <w:color w:val="000000"/>
+          <w:sz w:val="24"/>
+          <w:szCs w:val="24"/>
+        </w:rPr>
+        <w:t xml:space="preserve">Sobel </w:t>
+      </w:r>
+      <w:r>
+        <w:rPr>
+          <w:rFonts w:hint="eastAsia" w:ascii="Times New Roman" w:hAnsi="Times New Roman" w:eastAsia="宋体"/>
+          <w:color w:val="000000"/>
+          <w:sz w:val="24"/>
+          <w:szCs w:val="24"/>
+        </w:rPr>
+        <w:t>算子的处理结果呈现出经典的“边缘图”效果。</w:t>
+      </w:r>
+    </w:p>
+    <w:p>
+      <w:pPr>
+        <w:spacing w:line="240" w:lineRule="auto"/>
+        <w:rPr>
+          <w:sz w:val="24"/>
+          <w:szCs w:val="24"/>
+        </w:rPr>
+      </w:pPr>
+      <w:r>
+        <w:rPr>
+          <w:rFonts w:hint="eastAsia" w:ascii="Times New Roman" w:hAnsi="Times New Roman" w:eastAsia="宋体"/>
+          <w:color w:val="000000"/>
+          <w:sz w:val="24"/>
+          <w:szCs w:val="24"/>
+        </w:rPr>
+        <w:t>全向边缘检测：可以观察到，图像中无论是水平方向的物体边缘，还是垂直方向的轮廓线，都被清晰地提亮显示。</w:t>
+      </w:r>
+    </w:p>
+    <w:p>
+      <w:pPr>
+        <w:spacing w:line="240" w:lineRule="auto"/>
+        <w:rPr>
+          <w:sz w:val="24"/>
+          <w:szCs w:val="24"/>
+        </w:rPr>
+      </w:pPr>
+      <w:r>
+        <w:rPr>
+          <w:rFonts w:hint="eastAsia" w:ascii="Times New Roman" w:hAnsi="Times New Roman" w:eastAsia="宋体"/>
+          <w:color w:val="000000"/>
+          <w:sz w:val="24"/>
+          <w:szCs w:val="24"/>
+        </w:rPr>
+        <w:t>亮度与梯度的关系：边缘越锋利（原图中颜色对比越强烈），Sobel</w:t>
+      </w:r>
+      <w:r>
+        <w:rPr>
+          <w:rFonts w:ascii="Times New Roman" w:hAnsi="Times New Roman" w:eastAsia="宋体"/>
+          <w:color w:val="000000"/>
+          <w:sz w:val="24"/>
+          <w:szCs w:val="24"/>
+        </w:rPr>
+        <w:t xml:space="preserve"> </w:t>
+      </w:r>
+      <w:r>
+        <w:rPr>
+          <w:rFonts w:hint="eastAsia" w:ascii="Times New Roman" w:hAnsi="Times New Roman" w:eastAsia="宋体"/>
+          <w:color w:val="000000"/>
+          <w:sz w:val="24"/>
+          <w:szCs w:val="24"/>
+        </w:rPr>
+        <w:t>结果中的线条越亮。</w:t>
+      </w:r>
+    </w:p>
+    <w:p>
+      <w:pPr>
+        <w:spacing w:line="240" w:lineRule="auto"/>
+        <w:rPr>
+          <w:sz w:val="24"/>
+          <w:szCs w:val="24"/>
+        </w:rPr>
+      </w:pPr>
+      <w:r>
+        <w:rPr>
+          <w:rFonts w:hint="eastAsia" w:ascii="Times New Roman" w:hAnsi="Times New Roman" w:eastAsia="宋体"/>
+          <w:color w:val="000000"/>
+          <w:sz w:val="24"/>
+          <w:szCs w:val="24"/>
+        </w:rPr>
+        <w:t>平滑区域抑制：原图中颜色单一的背景区域，在</w:t>
+      </w:r>
+      <w:r>
+        <w:rPr>
+          <w:rFonts w:ascii="Times New Roman" w:hAnsi="Times New Roman" w:eastAsia="宋体"/>
+          <w:color w:val="000000"/>
+          <w:sz w:val="24"/>
+          <w:szCs w:val="24"/>
+        </w:rPr>
+        <w:t xml:space="preserve"> Sobel </w:t>
+      </w:r>
+      <w:r>
+        <w:rPr>
+          <w:rFonts w:hint="eastAsia" w:ascii="Times New Roman" w:hAnsi="Times New Roman" w:eastAsia="宋体"/>
+          <w:color w:val="000000"/>
+          <w:sz w:val="24"/>
+          <w:szCs w:val="24"/>
+        </w:rPr>
+        <w:t>结果中呈现为黑色（像素值接近</w:t>
+      </w:r>
+      <w:r>
+        <w:rPr>
+          <w:rFonts w:ascii="Times New Roman" w:hAnsi="Times New Roman" w:eastAsia="宋体"/>
+          <w:color w:val="000000"/>
+          <w:sz w:val="24"/>
+          <w:szCs w:val="24"/>
+        </w:rPr>
+        <w:t xml:space="preserve"> </w:t>
+      </w:r>
+      <w:r>
+        <w:rPr>
+          <w:rFonts w:hint="eastAsia" w:ascii="Times New Roman" w:hAnsi="Times New Roman" w:eastAsia="宋体"/>
+          <w:color w:val="000000"/>
+          <w:sz w:val="24"/>
+          <w:szCs w:val="24"/>
+        </w:rPr>
+        <w:t>0），证明了算子成功滤除了低频信息，保留了高频梯度信息。</w:t>
+      </w:r>
+    </w:p>
+    <w:p>
+      <w:pPr>
+        <w:spacing w:line="240" w:lineRule="auto"/>
+        <w:rPr>
+          <w:rFonts w:ascii="Times New Roman" w:hAnsi="Times New Roman" w:eastAsia="宋体"/>
+          <w:color w:val="000000"/>
+          <w:sz w:val="24"/>
+          <w:szCs w:val="24"/>
+        </w:rPr>
+      </w:pPr>
+    </w:p>
+    <w:p>
+      <w:pPr>
+        <w:spacing w:line="240" w:lineRule="auto"/>
+        <w:rPr>
+          <w:rFonts w:ascii="Times New Roman" w:hAnsi="Times New Roman" w:eastAsia="宋体"/>
+          <w:color w:val="000000"/>
+          <w:sz w:val="24"/>
+          <w:szCs w:val="24"/>
+        </w:rPr>
+      </w:pPr>
+    </w:p>
+    <w:p>
+      <w:pPr>
+        <w:spacing w:line="240" w:lineRule="auto"/>
+        <w:rPr>
+          <w:rFonts w:ascii="Times New Roman" w:hAnsi="Times New Roman" w:eastAsia="宋体"/>
+          <w:color w:val="000000"/>
+          <w:sz w:val="24"/>
+          <w:szCs w:val="24"/>
+        </w:rPr>
+      </w:pPr>
+    </w:p>
+    <w:p>
+      <w:pPr>
+        <w:spacing w:line="240" w:lineRule="auto"/>
+        <w:rPr>
+          <w:b/>
+          <w:bCs/>
+          <w:sz w:val="24"/>
+          <w:szCs w:val="24"/>
+        </w:rPr>
+      </w:pPr>
+      <w:r>
+        <w:rPr>
+          <w:rFonts w:ascii="Times New Roman" w:hAnsi="Times New Roman" w:eastAsia="宋体"/>
+          <w:b/>
+          <w:bCs/>
+          <w:color w:val="000000"/>
+          <w:sz w:val="24"/>
+          <w:szCs w:val="24"/>
+        </w:rPr>
+        <w:t xml:space="preserve">4.3 </w:t>
+      </w:r>
+      <w:r>
+        <w:rPr>
+          <w:rFonts w:hint="eastAsia" w:ascii="Times New Roman" w:hAnsi="Times New Roman" w:eastAsia="宋体"/>
+          <w:b/>
+          <w:bCs/>
+          <w:color w:val="000000"/>
+          <w:sz w:val="24"/>
+          <w:szCs w:val="24"/>
+        </w:rPr>
+        <w:t>给定卷积核滤波结果</w:t>
+      </w:r>
+    </w:p>
+    <w:p>
+      <w:pPr>
+        <w:spacing w:line="240" w:lineRule="auto"/>
+        <w:rPr>
+          <w:rFonts w:hint="eastAsia" w:ascii="Times New Roman" w:hAnsi="Times New Roman" w:eastAsia="宋体"/>
+          <w:color w:val="000000"/>
+          <w:sz w:val="24"/>
+          <w:szCs w:val="24"/>
+        </w:rPr>
+      </w:pPr>
+      <w:r>
+        <w:drawing>
+          <wp:inline distT="0" distB="0" distL="114300" distR="114300">
+            <wp:extent cx="3793490" cy="3206750"/>
+            <wp:effectExtent l="0" t="0" r="3810" b="6350"/>
+            <wp:docPr id="10" name="图片 3"/>
+            <wp:cNvGraphicFramePr>
+              <a:graphicFrameLocks xmlns:a="http://schemas.openxmlformats.org/drawingml/2006/main" noChangeAspect="1"/>
+            </wp:cNvGraphicFramePr>
+            <a:graphic xmlns:a="http://schemas.openxmlformats.org/drawingml/2006/main">
+              <a:graphicData uri="http://schemas.openxmlformats.org/drawingml/2006/picture">
+                <pic:pic xmlns:pic="http://schemas.openxmlformats.org/drawingml/2006/picture">
+                  <pic:nvPicPr>
+                    <pic:cNvPr id="10" name="图片 3"/>
+                    <pic:cNvPicPr>
+                      <a:picLocks noChangeAspect="1"/>
+                    </pic:cNvPicPr>
+                  </pic:nvPicPr>
+                  <pic:blipFill>
+                    <a:blip r:embed="rId7"/>
+                    <a:stretch>
+                      <a:fillRect/>
+                    </a:stretch>
+                  </pic:blipFill>
+                  <pic:spPr>
+                    <a:xfrm>
+                      <a:off x="0" y="0"/>
+                      <a:ext cx="3793490" cy="3206750"/>
+                    </a:xfrm>
+                    <a:prstGeom prst="rect">
+                      <a:avLst/>
+                    </a:prstGeom>
+                    <a:noFill/>
+                    <a:ln>
+                      <a:noFill/>
+                    </a:ln>
+                  </pic:spPr>
+                </pic:pic>
+              </a:graphicData>
+            </a:graphic>
+          </wp:inline>
+        </w:drawing>
+      </w:r>
+    </w:p>
+    <w:p>
+      <w:pPr>
+        <w:spacing w:line="240" w:lineRule="auto"/>
+        <w:rPr>
+          <w:rFonts w:hint="eastAsia" w:ascii="Times New Roman" w:hAnsi="Times New Roman" w:eastAsia="宋体"/>
+          <w:color w:val="000000"/>
+          <w:sz w:val="24"/>
+          <w:szCs w:val="24"/>
+        </w:rPr>
+      </w:pPr>
     </w:p>
     <w:p>
       <w:pPr>
@@ -9148,6 +9133,7 @@
     <w:p>
       <w:pPr>
         <w:spacing w:line="240" w:lineRule="auto"/>
+        <w:ind w:firstLine="420" w:firstLineChars="0"/>
         <w:rPr>
           <w:sz w:val="24"/>
           <w:szCs w:val="24"/>
@@ -9184,6 +9170,7 @@
     <w:p>
       <w:pPr>
         <w:spacing w:line="240" w:lineRule="auto"/>
+        <w:ind w:firstLine="420" w:firstLineChars="0"/>
         <w:rPr>
           <w:sz w:val="24"/>
           <w:szCs w:val="24"/>
@@ -9202,6 +9189,7 @@
     <w:p>
       <w:pPr>
         <w:spacing w:line="240" w:lineRule="auto"/>
+        <w:ind w:firstLine="420" w:firstLineChars="0"/>
         <w:rPr>
           <w:sz w:val="24"/>
           <w:szCs w:val="24"/>
@@ -9270,13 +9258,18 @@
       <w:pPr>
         <w:spacing w:line="240" w:lineRule="auto"/>
         <w:rPr>
+          <w:rFonts w:ascii="Times New Roman" w:hAnsi="Times New Roman" w:eastAsia="宋体"/>
           <w:b/>
           <w:bCs/>
-          <w:sz w:val="24"/>
-          <w:szCs w:val="24"/>
-        </w:rPr>
-      </w:pPr>
-      <w:r>
+          <w:color w:val="000000"/>
+          <w:sz w:val="24"/>
+          <w:szCs w:val="24"/>
+        </w:rPr>
+      </w:pPr>
+    </w:p>
+    <w:p>
+      <w:pPr>
+        <w:spacing w:line="240" w:lineRule="auto"/>
         <w:rPr>
           <w:rFonts w:ascii="Times New Roman" w:hAnsi="Times New Roman" w:eastAsia="宋体"/>
           <w:b/>
@@ -9285,13 +9278,34 @@
           <w:sz w:val="24"/>
           <w:szCs w:val="24"/>
         </w:rPr>
-        <w:t xml:space="preserve">4.4 </w:t>
-      </w:r>
-      <w:r>
-        <w:rPr>
-          <w:rFonts w:hint="eastAsia" w:ascii="Times New Roman" w:hAnsi="Times New Roman" w:eastAsia="宋体"/>
+      </w:pPr>
+    </w:p>
+    <w:p>
+      <w:pPr>
+        <w:spacing w:line="240" w:lineRule="auto"/>
+        <w:rPr>
           <w:b/>
           <w:bCs/>
+          <w:sz w:val="24"/>
+          <w:szCs w:val="24"/>
+        </w:rPr>
+      </w:pPr>
+      <w:r>
+        <w:rPr>
+          <w:rFonts w:ascii="Times New Roman" w:hAnsi="Times New Roman" w:eastAsia="宋体"/>
+          <w:b/>
+          <w:bCs/>
+          <w:color w:val="000000"/>
+          <w:sz w:val="24"/>
+          <w:szCs w:val="24"/>
+        </w:rPr>
+        <w:t xml:space="preserve">4.4 </w:t>
+      </w:r>
+      <w:r>
+        <w:rPr>
+          <w:rFonts w:hint="eastAsia" w:ascii="Times New Roman" w:hAnsi="Times New Roman" w:eastAsia="宋体"/>
+          <w:b/>
+          <w:bCs/>
           <w:color w:val="000000"/>
           <w:sz w:val="24"/>
           <w:szCs w:val="24"/>
@@ -9311,18 +9325,11 @@
         </w:rPr>
       </w:pPr>
       <w:r>
-        <w:rPr>
-          <w:rFonts w:hint="eastAsia" w:ascii="Times New Roman" w:hAnsi="Times New Roman" w:eastAsia="宋体"/>
-          <w:color w:val="000000"/>
-          <w:sz w:val="24"/>
-          <w:szCs w:val="24"/>
-          <w:lang w:eastAsia="zh-CN"/>
-        </w:rPr>
         <w:drawing>
           <wp:inline distT="0" distB="0" distL="114300" distR="114300">
-            <wp:extent cx="5266690" cy="2633345"/>
-            <wp:effectExtent l="0" t="0" r="3810" b="8255"/>
-            <wp:docPr id="3" name="图片 3" descr="result_histogram"/>
+            <wp:extent cx="4960620" cy="2683510"/>
+            <wp:effectExtent l="0" t="0" r="5080" b="8890"/>
+            <wp:docPr id="11" name="图片 4"/>
             <wp:cNvGraphicFramePr>
               <a:graphicFrameLocks xmlns:a="http://schemas.openxmlformats.org/drawingml/2006/main" noChangeAspect="1"/>
             </wp:cNvGraphicFramePr>
@@ -9330,228 +9337,7 @@
               <a:graphicData uri="http://schemas.openxmlformats.org/drawingml/2006/picture">
                 <pic:pic xmlns:pic="http://schemas.openxmlformats.org/drawingml/2006/picture">
                   <pic:nvPicPr>
-                    <pic:cNvPr id="3" name="图片 3" descr="result_histogram"/>
-                    <pic:cNvPicPr>
-                      <a:picLocks noChangeAspect="1"/>
-                    </pic:cNvPicPr>
-                  </pic:nvPicPr>
-                  <pic:blipFill>
-                    <a:blip r:embed="rId7"/>
-                    <a:stretch>
-                      <a:fillRect/>
-                    </a:stretch>
-                  </pic:blipFill>
-                  <pic:spPr>
-                    <a:xfrm>
-                      <a:off x="0" y="0"/>
-                      <a:ext cx="5266690" cy="2633345"/>
-                    </a:xfrm>
-                    <a:prstGeom prst="rect">
-                      <a:avLst/>
-                    </a:prstGeom>
-                  </pic:spPr>
-                </pic:pic>
-              </a:graphicData>
-            </a:graphic>
-          </wp:inline>
-        </w:drawing>
-      </w:r>
-    </w:p>
-    <w:p>
-      <w:pPr>
-        <w:spacing w:line="240" w:lineRule="auto"/>
-        <w:rPr>
-          <w:sz w:val="24"/>
-          <w:szCs w:val="24"/>
-        </w:rPr>
-      </w:pPr>
-      <w:r>
-        <w:rPr>
-          <w:rFonts w:hint="eastAsia" w:ascii="Times New Roman" w:hAnsi="Times New Roman" w:eastAsia="宋体"/>
-          <w:color w:val="000000"/>
-          <w:sz w:val="24"/>
-          <w:szCs w:val="24"/>
-        </w:rPr>
-        <w:t>分析：</w:t>
-      </w:r>
-    </w:p>
-    <w:p>
-      <w:pPr>
-        <w:spacing w:line="240" w:lineRule="auto"/>
-        <w:rPr>
-          <w:sz w:val="24"/>
-          <w:szCs w:val="24"/>
-        </w:rPr>
-      </w:pPr>
-      <w:r>
-        <w:rPr>
-          <w:rFonts w:hint="eastAsia" w:ascii="Times New Roman" w:hAnsi="Times New Roman" w:eastAsia="宋体"/>
-          <w:color w:val="000000"/>
-          <w:sz w:val="24"/>
-          <w:szCs w:val="24"/>
-        </w:rPr>
-        <w:t>直方图展示了</w:t>
-      </w:r>
-      <w:r>
-        <w:rPr>
-          <w:rFonts w:ascii="Times New Roman" w:hAnsi="Times New Roman" w:eastAsia="宋体"/>
-          <w:color w:val="000000"/>
-          <w:sz w:val="24"/>
-          <w:szCs w:val="24"/>
-        </w:rPr>
-        <w:t xml:space="preserve"> R、G、B </w:t>
-      </w:r>
-      <w:r>
-        <w:rPr>
-          <w:rFonts w:hint="eastAsia" w:ascii="Times New Roman" w:hAnsi="Times New Roman" w:eastAsia="宋体"/>
-          <w:color w:val="000000"/>
-          <w:sz w:val="24"/>
-          <w:szCs w:val="24"/>
-        </w:rPr>
-        <w:t>三个通道在</w:t>
-      </w:r>
-      <w:r>
-        <w:rPr>
-          <w:rFonts w:ascii="Times New Roman" w:hAnsi="Times New Roman" w:eastAsia="宋体"/>
-          <w:color w:val="000000"/>
-          <w:sz w:val="24"/>
-          <w:szCs w:val="24"/>
-        </w:rPr>
-        <w:t xml:space="preserve"> 0-255 </w:t>
-      </w:r>
-      <w:r>
-        <w:rPr>
-          <w:rFonts w:hint="eastAsia" w:ascii="Times New Roman" w:hAnsi="Times New Roman" w:eastAsia="宋体"/>
-          <w:color w:val="000000"/>
-          <w:sz w:val="24"/>
-          <w:szCs w:val="24"/>
-        </w:rPr>
-        <w:t>灰度级上的分布情况。</w:t>
-      </w:r>
-    </w:p>
-    <w:p>
-      <w:pPr>
-        <w:spacing w:line="240" w:lineRule="auto"/>
-        <w:rPr>
-          <w:sz w:val="24"/>
-          <w:szCs w:val="24"/>
-        </w:rPr>
-      </w:pPr>
-      <w:r>
-        <w:rPr>
-          <w:rFonts w:hint="eastAsia" w:ascii="Times New Roman" w:hAnsi="Times New Roman" w:eastAsia="宋体"/>
-          <w:color w:val="000000"/>
-          <w:sz w:val="24"/>
-          <w:szCs w:val="24"/>
-        </w:rPr>
-        <w:t>若直方图集中在左侧，说明图像整体偏暗；集中在右侧，说明图像过曝。</w:t>
-      </w:r>
-    </w:p>
-    <w:p>
-      <w:pPr>
-        <w:spacing w:line="240" w:lineRule="auto"/>
-        <w:rPr>
-          <w:sz w:val="24"/>
-          <w:szCs w:val="24"/>
-        </w:rPr>
-      </w:pPr>
-      <w:r>
-        <w:rPr>
-          <w:rFonts w:hint="eastAsia" w:ascii="Times New Roman" w:hAnsi="Times New Roman" w:eastAsia="宋体"/>
-          <w:color w:val="000000"/>
-          <w:sz w:val="24"/>
-          <w:szCs w:val="24"/>
-        </w:rPr>
-        <w:t>不同通道的波峰分离程度反映了图像的色调倾向。例如，若红色通道的波峰显著高于蓝绿通道，定量地解释了图像呈现暖色调的原因。</w:t>
-      </w:r>
-    </w:p>
-    <w:p>
-      <w:pPr>
-        <w:spacing w:line="240" w:lineRule="auto"/>
-        <w:rPr>
-          <w:rFonts w:ascii="Times New Roman" w:hAnsi="Times New Roman" w:eastAsia="宋体"/>
-          <w:b/>
-          <w:bCs/>
-          <w:color w:val="000000"/>
-          <w:sz w:val="24"/>
-          <w:szCs w:val="24"/>
-        </w:rPr>
-      </w:pPr>
-    </w:p>
-    <w:p>
-      <w:pPr>
-        <w:spacing w:line="240" w:lineRule="auto"/>
-        <w:rPr>
-          <w:b/>
-          <w:bCs/>
-          <w:sz w:val="24"/>
-          <w:szCs w:val="24"/>
-        </w:rPr>
-      </w:pPr>
-      <w:r>
-        <w:rPr>
-          <w:rFonts w:ascii="Times New Roman" w:hAnsi="Times New Roman" w:eastAsia="宋体"/>
-          <w:b/>
-          <w:bCs/>
-          <w:color w:val="000000"/>
-          <w:sz w:val="24"/>
-          <w:szCs w:val="24"/>
-        </w:rPr>
-        <w:t xml:space="preserve">4.5 </w:t>
-      </w:r>
-      <w:r>
-        <w:rPr>
-          <w:rFonts w:hint="eastAsia" w:ascii="Times New Roman" w:hAnsi="Times New Roman" w:eastAsia="宋体"/>
-          <w:b/>
-          <w:bCs/>
-          <w:color w:val="000000"/>
-          <w:sz w:val="24"/>
-          <w:szCs w:val="24"/>
-        </w:rPr>
-        <w:t>纹理特征</w:t>
-      </w:r>
-      <w:r>
-        <w:rPr>
-          <w:rFonts w:ascii="Times New Roman" w:hAnsi="Times New Roman" w:eastAsia="宋体"/>
-          <w:b/>
-          <w:bCs/>
-          <w:color w:val="000000"/>
-          <w:sz w:val="24"/>
-          <w:szCs w:val="24"/>
-        </w:rPr>
-        <w:t xml:space="preserve"> (LBP)</w:t>
-      </w:r>
-    </w:p>
-    <w:p>
-      <w:pPr>
-        <w:spacing w:line="240" w:lineRule="auto"/>
-        <w:rPr>
-          <w:rFonts w:hint="eastAsia" w:ascii="Times New Roman" w:hAnsi="Times New Roman" w:eastAsia="宋体"/>
-          <w:color w:val="000000"/>
-          <w:sz w:val="24"/>
-          <w:szCs w:val="24"/>
-        </w:rPr>
-      </w:pPr>
-      <w:r>
-        <w:rPr>
-          <w:rFonts w:hint="eastAsia" w:ascii="Times New Roman" w:hAnsi="Times New Roman" w:eastAsia="宋体"/>
-          <w:color w:val="000000"/>
-          <w:sz w:val="24"/>
-          <w:szCs w:val="24"/>
-        </w:rPr>
-        <w:drawing>
-          <wp:inline distT="0" distB="0" distL="114300" distR="114300">
-            <wp:extent cx="5266690" cy="2194560"/>
-            <wp:effectExtent l="0" t="0" r="3810" b="2540"/>
-            <wp:docPr id="7" name="图片 7" descr="result_lbp_analysis"/>
-            <wp:cNvGraphicFramePr>
-              <a:graphicFrameLocks xmlns:a="http://schemas.openxmlformats.org/drawingml/2006/main" noChangeAspect="1"/>
-            </wp:cNvGraphicFramePr>
-            <a:graphic xmlns:a="http://schemas.openxmlformats.org/drawingml/2006/main">
-              <a:graphicData uri="http://schemas.openxmlformats.org/drawingml/2006/picture">
-                <pic:pic xmlns:pic="http://schemas.openxmlformats.org/drawingml/2006/picture">
-                  <pic:nvPicPr>
-                    <pic:cNvPr id="7" name="图片 7" descr="result_lbp_analysis"/>
+                    <pic:cNvPr id="11" name="图片 4"/>
                     <pic:cNvPicPr>
                       <a:picLocks noChangeAspect="1"/>
                     </pic:cNvPicPr>
@@ -9565,11 +9351,15 @@
                   <pic:spPr>
                     <a:xfrm>
                       <a:off x="0" y="0"/>
-                      <a:ext cx="5266690" cy="2194560"/>
+                      <a:ext cx="4960620" cy="2683510"/>
                     </a:xfrm>
                     <a:prstGeom prst="rect">
                       <a:avLst/>
                     </a:prstGeom>
+                    <a:noFill/>
+                    <a:ln>
+                      <a:noFill/>
+                    </a:ln>
                   </pic:spPr>
                 </pic:pic>
               </a:graphicData>
@@ -9606,6 +9396,225 @@
       </w:pPr>
       <w:r>
         <w:rPr>
+          <w:rFonts w:hint="eastAsia" w:ascii="Times New Roman" w:hAnsi="Times New Roman" w:eastAsia="宋体"/>
+          <w:color w:val="000000"/>
+          <w:sz w:val="24"/>
+          <w:szCs w:val="24"/>
+        </w:rPr>
+        <w:t>直方图展示了</w:t>
+      </w:r>
+      <w:r>
+        <w:rPr>
+          <w:rFonts w:ascii="Times New Roman" w:hAnsi="Times New Roman" w:eastAsia="宋体"/>
+          <w:color w:val="000000"/>
+          <w:sz w:val="24"/>
+          <w:szCs w:val="24"/>
+        </w:rPr>
+        <w:t xml:space="preserve"> R、G、B </w:t>
+      </w:r>
+      <w:r>
+        <w:rPr>
+          <w:rFonts w:hint="eastAsia" w:ascii="Times New Roman" w:hAnsi="Times New Roman" w:eastAsia="宋体"/>
+          <w:color w:val="000000"/>
+          <w:sz w:val="24"/>
+          <w:szCs w:val="24"/>
+        </w:rPr>
+        <w:t>三个通道在</w:t>
+      </w:r>
+      <w:r>
+        <w:rPr>
+          <w:rFonts w:ascii="Times New Roman" w:hAnsi="Times New Roman" w:eastAsia="宋体"/>
+          <w:color w:val="000000"/>
+          <w:sz w:val="24"/>
+          <w:szCs w:val="24"/>
+        </w:rPr>
+        <w:t xml:space="preserve"> 0-255 </w:t>
+      </w:r>
+      <w:r>
+        <w:rPr>
+          <w:rFonts w:hint="eastAsia" w:ascii="Times New Roman" w:hAnsi="Times New Roman" w:eastAsia="宋体"/>
+          <w:color w:val="000000"/>
+          <w:sz w:val="24"/>
+          <w:szCs w:val="24"/>
+        </w:rPr>
+        <w:t>灰度级上的分布情况。</w:t>
+      </w:r>
+    </w:p>
+    <w:p>
+      <w:pPr>
+        <w:spacing w:line="240" w:lineRule="auto"/>
+        <w:rPr>
+          <w:sz w:val="24"/>
+          <w:szCs w:val="24"/>
+        </w:rPr>
+      </w:pPr>
+      <w:r>
+        <w:rPr>
+          <w:rFonts w:hint="eastAsia" w:ascii="Times New Roman" w:hAnsi="Times New Roman" w:eastAsia="宋体"/>
+          <w:color w:val="000000"/>
+          <w:sz w:val="24"/>
+          <w:szCs w:val="24"/>
+        </w:rPr>
+        <w:t>若直方图集中在左侧，说明图像整体偏暗；集中在右侧，说明图像过曝。</w:t>
+      </w:r>
+    </w:p>
+    <w:p>
+      <w:pPr>
+        <w:spacing w:line="240" w:lineRule="auto"/>
+        <w:rPr>
+          <w:sz w:val="24"/>
+          <w:szCs w:val="24"/>
+        </w:rPr>
+      </w:pPr>
+      <w:r>
+        <w:rPr>
+          <w:rFonts w:hint="eastAsia" w:ascii="Times New Roman" w:hAnsi="Times New Roman" w:eastAsia="宋体"/>
+          <w:color w:val="000000"/>
+          <w:sz w:val="24"/>
+          <w:szCs w:val="24"/>
+        </w:rPr>
+        <w:t>不同通道的波峰分离程度反映了图像的色调倾向。例如，若红色通道的波峰显著高于蓝绿通道，定量地解释了图像呈现暖色调的原因。</w:t>
+      </w:r>
+    </w:p>
+    <w:p>
+      <w:pPr>
+        <w:spacing w:line="240" w:lineRule="auto"/>
+        <w:rPr>
+          <w:rFonts w:ascii="Times New Roman" w:hAnsi="Times New Roman" w:eastAsia="宋体"/>
+          <w:b/>
+          <w:bCs/>
+          <w:color w:val="000000"/>
+          <w:sz w:val="24"/>
+          <w:szCs w:val="24"/>
+        </w:rPr>
+      </w:pPr>
+    </w:p>
+    <w:p>
+      <w:pPr>
+        <w:spacing w:line="240" w:lineRule="auto"/>
+        <w:rPr>
+          <w:b/>
+          <w:bCs/>
+          <w:sz w:val="24"/>
+          <w:szCs w:val="24"/>
+        </w:rPr>
+      </w:pPr>
+      <w:r>
+        <w:rPr>
+          <w:rFonts w:ascii="Times New Roman" w:hAnsi="Times New Roman" w:eastAsia="宋体"/>
+          <w:b/>
+          <w:bCs/>
+          <w:color w:val="000000"/>
+          <w:sz w:val="24"/>
+          <w:szCs w:val="24"/>
+        </w:rPr>
+        <w:t xml:space="preserve">4.5 </w:t>
+      </w:r>
+      <w:r>
+        <w:rPr>
+          <w:rFonts w:hint="eastAsia" w:ascii="Times New Roman" w:hAnsi="Times New Roman" w:eastAsia="宋体"/>
+          <w:b/>
+          <w:bCs/>
+          <w:color w:val="000000"/>
+          <w:sz w:val="24"/>
+          <w:szCs w:val="24"/>
+        </w:rPr>
+        <w:t>纹理特征</w:t>
+      </w:r>
+      <w:r>
+        <w:rPr>
+          <w:rFonts w:ascii="Times New Roman" w:hAnsi="Times New Roman" w:eastAsia="宋体"/>
+          <w:b/>
+          <w:bCs/>
+          <w:color w:val="000000"/>
+          <w:sz w:val="24"/>
+          <w:szCs w:val="24"/>
+        </w:rPr>
+        <w:t xml:space="preserve"> (LBP)</w:t>
+      </w:r>
+    </w:p>
+    <w:p>
+      <w:pPr>
+        <w:spacing w:line="240" w:lineRule="auto"/>
+        <w:rPr>
+          <w:rFonts w:hint="eastAsia" w:ascii="Times New Roman" w:hAnsi="Times New Roman" w:eastAsia="宋体"/>
+          <w:color w:val="000000"/>
+          <w:sz w:val="24"/>
+          <w:szCs w:val="24"/>
+        </w:rPr>
+      </w:pPr>
+      <w:r>
+        <w:drawing>
+          <wp:inline distT="0" distB="0" distL="114300" distR="114300">
+            <wp:extent cx="5260975" cy="2565400"/>
+            <wp:effectExtent l="0" t="0" r="9525" b="0"/>
+            <wp:docPr id="12" name="图片 5"/>
+            <wp:cNvGraphicFramePr>
+              <a:graphicFrameLocks xmlns:a="http://schemas.openxmlformats.org/drawingml/2006/main" noChangeAspect="1"/>
+            </wp:cNvGraphicFramePr>
+            <a:graphic xmlns:a="http://schemas.openxmlformats.org/drawingml/2006/main">
+              <a:graphicData uri="http://schemas.openxmlformats.org/drawingml/2006/picture">
+                <pic:pic xmlns:pic="http://schemas.openxmlformats.org/drawingml/2006/picture">
+                  <pic:nvPicPr>
+                    <pic:cNvPr id="12" name="图片 5"/>
+                    <pic:cNvPicPr>
+                      <a:picLocks noChangeAspect="1"/>
+                    </pic:cNvPicPr>
+                  </pic:nvPicPr>
+                  <pic:blipFill>
+                    <a:blip r:embed="rId9"/>
+                    <a:stretch>
+                      <a:fillRect/>
+                    </a:stretch>
+                  </pic:blipFill>
+                  <pic:spPr>
+                    <a:xfrm>
+                      <a:off x="0" y="0"/>
+                      <a:ext cx="5260975" cy="2565400"/>
+                    </a:xfrm>
+                    <a:prstGeom prst="rect">
+                      <a:avLst/>
+                    </a:prstGeom>
+                    <a:noFill/>
+                    <a:ln>
+                      <a:noFill/>
+                    </a:ln>
+                  </pic:spPr>
+                </pic:pic>
+              </a:graphicData>
+            </a:graphic>
+          </wp:inline>
+        </w:drawing>
+      </w:r>
+    </w:p>
+    <w:p>
+      <w:pPr>
+        <w:spacing w:line="240" w:lineRule="auto"/>
+        <w:rPr>
+          <w:sz w:val="24"/>
+          <w:szCs w:val="24"/>
+        </w:rPr>
+      </w:pPr>
+      <w:r>
+        <w:rPr>
+          <w:rFonts w:hint="eastAsia" w:ascii="Times New Roman" w:hAnsi="Times New Roman" w:eastAsia="宋体"/>
+          <w:color w:val="000000"/>
+          <w:sz w:val="24"/>
+          <w:szCs w:val="24"/>
+        </w:rPr>
+        <w:t>分析：</w:t>
+      </w:r>
+    </w:p>
+    <w:p>
+      <w:pPr>
+        <w:spacing w:line="240" w:lineRule="auto"/>
+        <w:rPr>
+          <w:sz w:val="24"/>
+          <w:szCs w:val="24"/>
+        </w:rPr>
+      </w:pPr>
+      <w:r>
+        <w:rPr>
           <w:rFonts w:ascii="Times New Roman" w:hAnsi="Times New Roman" w:eastAsia="宋体"/>
           <w:color w:val="000000"/>
           <w:sz w:val="24"/>
@@ -9717,6 +9726,8 @@
       <w:pPr>
         <w:spacing w:line="240" w:lineRule="auto"/>
         <w:rPr>
+          <w:rFonts w:hint="eastAsia" w:ascii="Times New Roman" w:hAnsi="Times New Roman" w:eastAsia="宋体"/>
+          <w:color w:val="000000"/>
           <w:sz w:val="24"/>
           <w:szCs w:val="24"/>
         </w:rPr>
@@ -9765,6 +9776,139 @@
           <w:szCs w:val="24"/>
         </w:rPr>
         <w:t>Classification）的主流方法。</w:t>
+      </w:r>
+    </w:p>
+    <w:p>
+      <w:pPr>
+        <w:spacing w:line="240" w:lineRule="auto"/>
+        <w:rPr>
+          <w:rFonts w:hint="eastAsia" w:ascii="Times New Roman" w:hAnsi="Times New Roman" w:eastAsia="宋体"/>
+          <w:color w:val="000000"/>
+          <w:sz w:val="24"/>
+          <w:szCs w:val="24"/>
+          <w:lang w:eastAsia="zh-CN"/>
+        </w:rPr>
+      </w:pPr>
+      <w:r>
+        <w:rPr>
+          <w:rFonts w:hint="eastAsia"/>
+          <w:color w:val="000000"/>
+          <w:sz w:val="24"/>
+          <w:szCs w:val="24"/>
+          <w:lang w:val="en-US" w:eastAsia="zh-CN"/>
+        </w:rPr>
+        <w:t>对</w:t>
+      </w:r>
+      <w:r>
+        <w:rPr>
+          <w:rFonts w:hint="eastAsia" w:ascii="Times New Roman" w:hAnsi="Times New Roman" w:eastAsia="宋体"/>
+          <w:color w:val="000000"/>
+          <w:sz w:val="24"/>
+          <w:szCs w:val="24"/>
+        </w:rPr>
+        <w:t>texture_features.npy</w:t>
+      </w:r>
+      <w:r>
+        <w:rPr>
+          <w:rFonts w:hint="eastAsia"/>
+          <w:color w:val="000000"/>
+          <w:sz w:val="24"/>
+          <w:szCs w:val="24"/>
+          <w:lang w:val="en-US" w:eastAsia="zh-CN"/>
+        </w:rPr>
+        <w:t>的</w:t>
+      </w:r>
+      <w:r>
+        <w:rPr>
+          <w:rFonts w:hint="eastAsia" w:ascii="Times New Roman" w:hAnsi="Times New Roman" w:eastAsia="宋体"/>
+          <w:color w:val="000000"/>
+          <w:sz w:val="24"/>
+          <w:szCs w:val="24"/>
+        </w:rPr>
+        <w:t>数据</w:t>
+      </w:r>
+      <w:r>
+        <w:rPr>
+          <w:rFonts w:hint="eastAsia"/>
+          <w:color w:val="000000"/>
+          <w:sz w:val="24"/>
+          <w:szCs w:val="24"/>
+          <w:lang w:val="en-US" w:eastAsia="zh-CN"/>
+        </w:rPr>
+        <w:t>进行展示</w:t>
+      </w:r>
+      <w:r>
+        <w:rPr>
+          <w:rFonts w:hint="eastAsia" w:ascii="Times New Roman" w:hAnsi="Times New Roman" w:eastAsia="宋体"/>
+          <w:color w:val="000000"/>
+          <w:sz w:val="24"/>
+          <w:szCs w:val="24"/>
+        </w:rPr>
+        <w:t>和分析</w:t>
+      </w:r>
+      <w:r>
+        <w:rPr>
+          <w:rFonts w:hint="eastAsia"/>
+          <w:color w:val="000000"/>
+          <w:sz w:val="24"/>
+          <w:szCs w:val="24"/>
+          <w:lang w:eastAsia="zh-CN"/>
+        </w:rPr>
+        <w:t>：</w:t>
+      </w:r>
+    </w:p>
+    <w:p>
+      <w:pPr>
+        <w:spacing w:line="240" w:lineRule="auto"/>
+        <w:rPr>
+          <w:rFonts w:hint="eastAsia" w:ascii="Times New Roman" w:hAnsi="Times New Roman" w:eastAsia="宋体"/>
+          <w:color w:val="000000"/>
+          <w:sz w:val="24"/>
+          <w:szCs w:val="24"/>
+        </w:rPr>
+      </w:pPr>
+      <w:r>
+        <w:drawing>
+          <wp:inline distT="0" distB="0" distL="114300" distR="114300">
+            <wp:extent cx="5270500" cy="1185545"/>
+            <wp:effectExtent l="0" t="0" r="0" b="8255"/>
+            <wp:docPr id="2" name="图片 2"/>
+            <wp:cNvGraphicFramePr>
+              <a:graphicFrameLocks xmlns:a="http://schemas.openxmlformats.org/drawingml/2006/main" noChangeAspect="1"/>
+            </wp:cNvGraphicFramePr>
+            <a:graphic xmlns:a="http://schemas.openxmlformats.org/drawingml/2006/main">
+              <a:graphicData uri="http://schemas.openxmlformats.org/drawingml/2006/picture">
+                <pic:pic xmlns:pic="http://schemas.openxmlformats.org/drawingml/2006/picture">
+                  <pic:nvPicPr>
+                    <pic:cNvPr id="2" name="图片 2"/>
+                    <pic:cNvPicPr>
+                      <a:picLocks noChangeAspect="1"/>
+                    </pic:cNvPicPr>
+                  </pic:nvPicPr>
+                  <pic:blipFill>
+                    <a:blip r:embed="rId10"/>
+                    <a:stretch>
+                      <a:fillRect/>
+                    </a:stretch>
+                  </pic:blipFill>
+                  <pic:spPr>
+                    <a:xfrm>
+                      <a:off x="0" y="0"/>
+                      <a:ext cx="5270500" cy="1185545"/>
+                    </a:xfrm>
+                    <a:prstGeom prst="rect">
+                      <a:avLst/>
+                    </a:prstGeom>
+                    <a:noFill/>
+                    <a:ln>
+                      <a:noFill/>
+                    </a:ln>
+                  </pic:spPr>
+                </pic:pic>
+              </a:graphicData>
+            </a:graphic>
+          </wp:inline>
+        </w:drawing>
       </w:r>
     </w:p>
     <w:p>
@@ -9790,6 +9934,8 @@
           <w:szCs w:val="32"/>
         </w:rPr>
       </w:pPr>
+      <w:bookmarkStart w:id="0" w:name="_GoBack"/>
+      <w:bookmarkEnd w:id="0"/>
       <w:r>
         <w:rPr>
           <w:rFonts w:hint="eastAsia" w:ascii="Times New Roman" w:hAnsi="Times New Roman" w:eastAsia="宋体"/>
